--- a/Android reverse.docx
+++ b/Android reverse.docx
@@ -47,6 +47,8 @@
           <w:szCs w:val="24"/>
         </w:rPr>
       </w:pPr>
+      <w:bookmarkStart w:id="0" w:name="_GoBack"/>
+      <w:bookmarkEnd w:id="0"/>
       <w:r>
         <w:rPr>
           <w:rFonts w:ascii="微软雅黑" w:hAnsi="微软雅黑" w:eastAsia="微软雅黑"/>
@@ -134,7 +136,7 @@
       <w:pPr>
         <w:ind w:firstLine="420"/>
         <w:rPr>
-          <w:rFonts w:ascii="微软雅黑" w:hAnsi="微软雅黑" w:eastAsia="微软雅黑"/>
+          <w:rFonts w:hint="eastAsia" w:ascii="微软雅黑" w:hAnsi="微软雅黑" w:eastAsia="微软雅黑"/>
           <w:sz w:val="24"/>
           <w:szCs w:val="24"/>
         </w:rPr>
@@ -984,8 +986,6 @@
       <w:pPr>
         <w:ind w:firstLine="420" w:firstLineChars="0"/>
       </w:pPr>
-      <w:bookmarkStart w:id="0" w:name="_GoBack"/>
-      <w:bookmarkEnd w:id="0"/>
       <w:r>
         <w:rPr>
           <w:rFonts w:hint="eastAsia"/>
@@ -1692,7 +1692,7 @@
     <w:lsdException w:qFormat="1" w:unhideWhenUsed="0" w:uiPriority="10" w:semiHidden="0" w:name="Title"/>
     <w:lsdException w:uiPriority="99" w:name="Closing"/>
     <w:lsdException w:uiPriority="99" w:name="Signature"/>
-    <w:lsdException w:uiPriority="1" w:name="Default Paragraph Font"/>
+    <w:lsdException w:uiPriority="1" w:semiHidden="0" w:name="Default Paragraph Font"/>
     <w:lsdException w:uiPriority="99" w:name="Body Text"/>
     <w:lsdException w:uiPriority="99" w:name="Body Text Indent"/>
     <w:lsdException w:uiPriority="99" w:name="List Continue"/>
@@ -1719,7 +1719,7 @@
     <w:lsdException w:uiPriority="99" w:name="Document Map"/>
     <w:lsdException w:uiPriority="99" w:semiHidden="0" w:name="Plain Text"/>
     <w:lsdException w:uiPriority="99" w:name="E-mail Signature"/>
-    <w:lsdException w:uiPriority="99" w:name="Normal (Web)"/>
+    <w:lsdException w:uiPriority="99" w:semiHidden="0" w:name="Normal (Web)"/>
     <w:lsdException w:uiPriority="99" w:name="HTML Acronym"/>
     <w:lsdException w:uiPriority="99" w:name="HTML Address"/>
     <w:lsdException w:uiPriority="99" w:name="HTML Cite"/>
@@ -1730,7 +1730,7 @@
     <w:lsdException w:uiPriority="99" w:name="HTML Sample"/>
     <w:lsdException w:uiPriority="99" w:name="HTML Typewriter"/>
     <w:lsdException w:uiPriority="99" w:name="HTML Variable"/>
-    <w:lsdException w:uiPriority="99" w:name="Normal Table"/>
+    <w:lsdException w:uiPriority="99" w:semiHidden="0" w:name="Normal Table"/>
     <w:lsdException w:uiPriority="99" w:name="annotation subject"/>
     <w:lsdException w:uiPriority="99" w:name="Table Simple 1"/>
     <w:lsdException w:uiPriority="99" w:name="Table Simple 2"/>
@@ -1774,7 +1774,7 @@
     <w:lsdException w:uiPriority="99" w:name="Table Web 1"/>
     <w:lsdException w:uiPriority="99" w:name="Table Web 2"/>
     <w:lsdException w:uiPriority="99" w:name="Table Web 3"/>
-    <w:lsdException w:uiPriority="99" w:name="Balloon Text"/>
+    <w:lsdException w:uiPriority="99" w:semiHidden="0" w:name="Balloon Text"/>
     <w:lsdException w:unhideWhenUsed="0" w:uiPriority="39" w:semiHidden="0" w:name="Table Grid"/>
     <w:lsdException w:uiPriority="99" w:name="Table Theme"/>
     <w:lsdException w:unhideWhenUsed="0" w:uiPriority="60" w:semiHidden="0" w:name="Light Shading"/>
